--- a/项目分析/分析.docx
+++ b/项目分析/分析.docx
@@ -526,7 +526,7 @@
           <w:szCs w:val="24"/>
         </w:rPr>
       </w:pPr>
-      <w:hyperlink r:id="rId4" w:anchor="/?id=%e8%8e%b7%e5%8f%96%e6%9c%80%e8%bf%91-5-%e4%b8%aa%e5%90%ac%e4%ba%86%e8%bf%99%e9%a6%96%e6%ad%8c%e7%9a%84%e7%94%a8%e6%88%b7" w:history="1">
+      <w:hyperlink r:id="rId6" w:anchor="/?id=%e8%8e%b7%e5%8f%96%e6%9c%80%e8%bf%91-5-%e4%b8%aa%e5%90%ac%e4%ba%86%e8%bf%99%e9%a6%96%e6%ad%8c%e7%9a%84%e7%94%a8%e6%88%b7" w:history="1">
         <w:r>
           <w:rPr>
             <w:rFonts w:ascii="Arial" w:eastAsia="宋体" w:hAnsi="Arial" w:cs="Arial"/>
@@ -704,7 +704,7 @@
           <w:shd w:val="clear" w:color="auto" w:fill="F8F8F8"/>
         </w:rPr>
       </w:pPr>
-      <w:hyperlink r:id="rId5" w:anchor="/?id=%e5%96%9c%e6%ac%a2%e9%9f%b3%e4%b9%90" w:history="1">
+      <w:hyperlink r:id="rId7" w:anchor="/?id=%e5%96%9c%e6%ac%a2%e9%9f%b3%e4%b9%90" w:history="1">
         <w:r>
           <w:rPr>
             <w:rStyle w:val="a4"/>
@@ -1049,7 +1049,7 @@
           <w:szCs w:val="48"/>
         </w:rPr>
       </w:pPr>
-      <w:hyperlink r:id="rId6" w:anchor="/?id=%e7%a7%81%e4%ba%ba-fm" w:history="1">
+      <w:hyperlink r:id="rId8" w:anchor="/?id=%e7%a7%81%e4%ba%ba-fm" w:history="1">
         <w:r>
           <w:rPr>
             <w:rStyle w:val="a4"/>
@@ -1532,6 +1532,84 @@
         <w:pStyle w:val="3"/>
         <w:shd w:val="clear" w:color="auto" w:fill="FFFFFF"/>
         <w:rPr>
+          <w:rStyle w:val="HTML"/>
+          <w:rFonts w:ascii="Courier" w:hAnsi="Courier"/>
+          <w:color w:val="E96900"/>
+          <w:shd w:val="clear" w:color="auto" w:fill="F8F8F8"/>
+        </w:rPr>
+      </w:pPr>
+      <w:r>
+        <w:rPr>
+          <w:rStyle w:val="HTML"/>
+          <w:rFonts w:ascii="Courier" w:hAnsi="Courier" w:hint="eastAsia"/>
+          <w:color w:val="E96900"/>
+          <w:shd w:val="clear" w:color="auto" w:fill="F8F8F8"/>
+        </w:rPr>
+        <w:t>项目逻辑改进，获取歌曲</w:t>
+      </w:r>
+      <w:r>
+        <w:rPr>
+          <w:rStyle w:val="HTML"/>
+          <w:rFonts w:ascii="Courier" w:hAnsi="Courier" w:hint="eastAsia"/>
+          <w:color w:val="E96900"/>
+          <w:shd w:val="clear" w:color="auto" w:fill="F8F8F8"/>
+        </w:rPr>
+        <w:t>u</w:t>
+      </w:r>
+      <w:r>
+        <w:rPr>
+          <w:rStyle w:val="HTML"/>
+          <w:rFonts w:ascii="Courier" w:hAnsi="Courier"/>
+          <w:color w:val="E96900"/>
+          <w:shd w:val="clear" w:color="auto" w:fill="F8F8F8"/>
+        </w:rPr>
+        <w:t>rl</w:t>
+      </w:r>
+      <w:r>
+        <w:rPr>
+          <w:rStyle w:val="HTML"/>
+          <w:rFonts w:ascii="Courier" w:hAnsi="Courier" w:hint="eastAsia"/>
+          <w:color w:val="E96900"/>
+          <w:shd w:val="clear" w:color="auto" w:fill="F8F8F8"/>
+        </w:rPr>
+        <w:t>和歌词在选定音乐后自动获取，不要放到子组件中分别取获取，因为其他组件也有相似逻辑。（</w:t>
+      </w:r>
+      <w:r>
+        <w:rPr>
+          <w:rStyle w:val="HTML"/>
+          <w:rFonts w:ascii="Courier" w:hAnsi="Courier" w:hint="eastAsia"/>
+          <w:color w:val="E96900"/>
+          <w:shd w:val="clear" w:color="auto" w:fill="F8F8F8"/>
+        </w:rPr>
+        <w:t>FM</w:t>
+      </w:r>
+      <w:r>
+        <w:rPr>
+          <w:rStyle w:val="HTML"/>
+          <w:rFonts w:ascii="Courier" w:hAnsi="Courier" w:hint="eastAsia"/>
+          <w:color w:val="E96900"/>
+          <w:shd w:val="clear" w:color="auto" w:fill="F8F8F8"/>
+        </w:rPr>
+        <w:t>）</w:t>
+      </w:r>
+    </w:p>
+    <w:p>
+      <w:pPr>
+        <w:pStyle w:val="3"/>
+        <w:shd w:val="clear" w:color="auto" w:fill="FFFFFF"/>
+        <w:rPr>
+          <w:rStyle w:val="HTML"/>
+          <w:rFonts w:ascii="Courier" w:hAnsi="Courier"/>
+          <w:color w:val="E96900"/>
+          <w:shd w:val="clear" w:color="auto" w:fill="F8F8F8"/>
+        </w:rPr>
+      </w:pPr>
+    </w:p>
+    <w:p>
+      <w:pPr>
+        <w:pStyle w:val="3"/>
+        <w:shd w:val="clear" w:color="auto" w:fill="FFFFFF"/>
+        <w:rPr>
           <w:rFonts w:ascii="Source Sans Pro" w:hAnsi="Source Sans Pro" w:hint="eastAsia"/>
           <w:color w:val="2C3E50"/>
           <w:sz w:val="48"/>
@@ -1540,60 +1618,61 @@
       </w:pPr>
       <w:r>
         <w:rPr>
-          <w:rStyle w:val="HTML"/>
-          <w:rFonts w:ascii="Courier" w:hAnsi="Courier" w:hint="eastAsia"/>
-          <w:color w:val="E96900"/>
-          <w:shd w:val="clear" w:color="auto" w:fill="F8F8F8"/>
-        </w:rPr>
-        <w:t>项目逻辑改进，获取歌曲</w:t>
-      </w:r>
-      <w:r>
-        <w:rPr>
-          <w:rStyle w:val="HTML"/>
-          <w:rFonts w:ascii="Courier" w:hAnsi="Courier" w:hint="eastAsia"/>
-          <w:color w:val="E96900"/>
-          <w:shd w:val="clear" w:color="auto" w:fill="F8F8F8"/>
-        </w:rPr>
-        <w:t>u</w:t>
-      </w:r>
-      <w:r>
-        <w:rPr>
-          <w:rStyle w:val="HTML"/>
-          <w:rFonts w:ascii="Courier" w:hAnsi="Courier"/>
-          <w:color w:val="E96900"/>
-          <w:shd w:val="clear" w:color="auto" w:fill="F8F8F8"/>
-        </w:rPr>
-        <w:t>rl</w:t>
-      </w:r>
-      <w:r>
-        <w:rPr>
-          <w:rStyle w:val="HTML"/>
-          <w:rFonts w:ascii="Courier" w:hAnsi="Courier" w:hint="eastAsia"/>
-          <w:color w:val="E96900"/>
-          <w:shd w:val="clear" w:color="auto" w:fill="F8F8F8"/>
-        </w:rPr>
-        <w:t>和歌词在选定音乐后自动获取，不要放到子组件中分别取获取，因为其他组件也有相似逻辑。（</w:t>
-      </w:r>
-      <w:r>
-        <w:rPr>
-          <w:rStyle w:val="HTML"/>
-          <w:rFonts w:ascii="Courier" w:hAnsi="Courier" w:hint="eastAsia"/>
-          <w:color w:val="E96900"/>
-          <w:shd w:val="clear" w:color="auto" w:fill="F8F8F8"/>
-        </w:rPr>
+          <w:rFonts w:ascii="Source Sans Pro" w:hAnsi="Source Sans Pro" w:hint="eastAsia"/>
+          <w:color w:val="2C3E50"/>
+          <w:sz w:val="48"/>
+          <w:szCs w:val="48"/>
+        </w:rPr>
+        <w:lastRenderedPageBreak/>
         <w:t>FM</w:t>
+      </w:r>
+      <w:r>
+        <w:rPr>
+          <w:rFonts w:ascii="Source Sans Pro" w:hAnsi="Source Sans Pro"/>
+          <w:color w:val="2C3E50"/>
+          <w:sz w:val="48"/>
+          <w:szCs w:val="48"/>
+        </w:rPr>
+        <w:t xml:space="preserve">  </w:t>
+      </w:r>
+      <w:r>
+        <w:rPr>
+          <w:rFonts w:ascii="Source Sans Pro" w:hAnsi="Source Sans Pro" w:hint="eastAsia"/>
+          <w:color w:val="2C3E50"/>
+          <w:sz w:val="48"/>
+          <w:szCs w:val="48"/>
+        </w:rPr>
+        <w:t>本地音乐</w:t>
+      </w:r>
+      <w:r>
+        <w:rPr>
+          <w:rFonts w:ascii="Source Sans Pro" w:hAnsi="Source Sans Pro" w:hint="eastAsia"/>
+          <w:color w:val="2C3E50"/>
+          <w:sz w:val="48"/>
+          <w:szCs w:val="48"/>
+        </w:rPr>
+        <w:t xml:space="preserve"> </w:t>
+      </w:r>
+      <w:r>
+        <w:rPr>
+          <w:rFonts w:ascii="Source Sans Pro" w:hAnsi="Source Sans Pro"/>
+          <w:color w:val="2C3E50"/>
+          <w:sz w:val="48"/>
+          <w:szCs w:val="48"/>
+        </w:rPr>
+        <w:t xml:space="preserve"> </w:t>
+      </w:r>
+      <w:r>
+        <w:rPr>
+          <w:rFonts w:ascii="Source Sans Pro" w:hAnsi="Source Sans Pro" w:hint="eastAsia"/>
+          <w:color w:val="2C3E50"/>
+          <w:sz w:val="48"/>
+          <w:szCs w:val="48"/>
+        </w:rPr>
+        <w:t>登录</w:t>
       </w:r>
       <w:bookmarkStart w:id="0" w:name="_GoBack"/>
       <w:bookmarkEnd w:id="0"/>
-      <w:r>
-        <w:rPr>
-          <w:rStyle w:val="HTML"/>
-          <w:rFonts w:ascii="Courier" w:hAnsi="Courier" w:hint="eastAsia"/>
-          <w:color w:val="E96900"/>
-          <w:shd w:val="clear" w:color="auto" w:fill="F8F8F8"/>
-        </w:rPr>
-        <w:t>）</w:t>
-      </w:r>
     </w:p>
     <w:p>
       <w:pPr>
@@ -1612,6 +1691,44 @@
     </w:sectPr>
   </w:body>
 </w:document>
+</file>
+
+<file path=word/endnotes.xml><?xml version="1.0" encoding="utf-8"?>
+<w:endnotes xmlns:wpc="http://schemas.microsoft.com/office/word/2010/wordprocessingCanvas" xmlns:cx="http://schemas.microsoft.com/office/drawing/2014/chartex" xmlns:cx1="http://schemas.microsoft.com/office/drawing/2015/9/8/chartex" xmlns:cx2="http://schemas.microsoft.com/office/drawing/2015/10/21/chartex" xmlns:cx3="http://schemas.microsoft.com/office/drawing/2016/5/9/chartex" xmlns:cx4="http://schemas.microsoft.com/office/drawing/2016/5/10/chartex" xmlns:cx5="http://schemas.microsoft.com/office/drawing/2016/5/11/chartex" xmlns:cx6="http://schemas.microsoft.com/office/drawing/2016/5/12/chartex" xmlns:cx7="http://schemas.microsoft.com/office/drawing/2016/5/13/chartex" xmlns:cx8="http://schemas.microsoft.com/office/drawing/2016/5/14/chartex" xmlns:mc="http://schemas.openxmlformats.org/markup-compatibility/2006" xmlns:aink="http://schemas.microsoft.com/office/drawing/2016/ink" xmlns:am3d="http://schemas.microsoft.com/office/drawing/2017/model3d" xmlns:o="urn:schemas-microsoft-com:office:office" xmlns:r="http://schemas.openxmlformats.org/officeDocument/2006/relationships" xmlns:m="http://schemas.openxmlformats.org/officeDocument/2006/math" xmlns:v="urn:schemas-microsoft-com:vml" xmlns:wp14="http://schemas.microsoft.com/office/word/2010/wordprocessingDrawing" xmlns:wp="http://schemas.openxmlformats.org/drawingml/2006/wordprocessingDrawing" xmlns:w10="urn:schemas-microsoft-com:office:word" xmlns:w="http://schemas.openxmlformats.org/wordprocessingml/2006/main" xmlns:w14="http://schemas.microsoft.com/office/word/2010/wordml" xmlns:w15="http://schemas.microsoft.com/office/word/2012/wordml" xmlns:w16cid="http://schemas.microsoft.com/office/word/2016/wordml/cid" xmlns:w16se="http://schemas.microsoft.com/office/word/2015/wordml/symex" xmlns:wpg="http://schemas.microsoft.com/office/word/2010/wordprocessingGroup" xmlns:wpi="http://schemas.microsoft.com/office/word/2010/wordprocessingInk" xmlns:wne="http://schemas.microsoft.com/office/word/2006/wordml" xmlns:wps="http://schemas.microsoft.com/office/word/2010/wordprocessingShape" mc:Ignorable="w14 w15 w16se w16cid wp14">
+  <w:endnote w:type="separator" w:id="-1">
+    <w:p>
+      <w:r>
+        <w:separator/>
+      </w:r>
+    </w:p>
+  </w:endnote>
+  <w:endnote w:type="continuationSeparator" w:id="0">
+    <w:p>
+      <w:r>
+        <w:continuationSeparator/>
+      </w:r>
+    </w:p>
+  </w:endnote>
+</w:endnotes>
+</file>
+
+<file path=word/footnotes.xml><?xml version="1.0" encoding="utf-8"?>
+<w:footnotes xmlns:wpc="http://schemas.microsoft.com/office/word/2010/wordprocessingCanvas" xmlns:cx="http://schemas.microsoft.com/office/drawing/2014/chartex" xmlns:cx1="http://schemas.microsoft.com/office/drawing/2015/9/8/chartex" xmlns:cx2="http://schemas.microsoft.com/office/drawing/2015/10/21/chartex" xmlns:cx3="http://schemas.microsoft.com/office/drawing/2016/5/9/chartex" xmlns:cx4="http://schemas.microsoft.com/office/drawing/2016/5/10/chartex" xmlns:cx5="http://schemas.microsoft.com/office/drawing/2016/5/11/chartex" xmlns:cx6="http://schemas.microsoft.com/office/drawing/2016/5/12/chartex" xmlns:cx7="http://schemas.microsoft.com/office/drawing/2016/5/13/chartex" xmlns:cx8="http://schemas.microsoft.com/office/drawing/2016/5/14/chartex" xmlns:mc="http://schemas.openxmlformats.org/markup-compatibility/2006" xmlns:aink="http://schemas.microsoft.com/office/drawing/2016/ink" xmlns:am3d="http://schemas.microsoft.com/office/drawing/2017/model3d" xmlns:o="urn:schemas-microsoft-com:office:office" xmlns:r="http://schemas.openxmlformats.org/officeDocument/2006/relationships" xmlns:m="http://schemas.openxmlformats.org/officeDocument/2006/math" xmlns:v="urn:schemas-microsoft-com:vml" xmlns:wp14="http://schemas.microsoft.com/office/word/2010/wordprocessingDrawing" xmlns:wp="http://schemas.openxmlformats.org/drawingml/2006/wordprocessingDrawing" xmlns:w10="urn:schemas-microsoft-com:office:word" xmlns:w="http://schemas.openxmlformats.org/wordprocessingml/2006/main" xmlns:w14="http://schemas.microsoft.com/office/word/2010/wordml" xmlns:w15="http://schemas.microsoft.com/office/word/2012/wordml" xmlns:w16cid="http://schemas.microsoft.com/office/word/2016/wordml/cid" xmlns:w16se="http://schemas.microsoft.com/office/word/2015/wordml/symex" xmlns:wpg="http://schemas.microsoft.com/office/word/2010/wordprocessingGroup" xmlns:wpi="http://schemas.microsoft.com/office/word/2010/wordprocessingInk" xmlns:wne="http://schemas.microsoft.com/office/word/2006/wordml" xmlns:wps="http://schemas.microsoft.com/office/word/2010/wordprocessingShape" mc:Ignorable="w14 w15 w16se w16cid wp14">
+  <w:footnote w:type="separator" w:id="-1">
+    <w:p>
+      <w:r>
+        <w:separator/>
+      </w:r>
+    </w:p>
+  </w:footnote>
+  <w:footnote w:type="continuationSeparator" w:id="0">
+    <w:p>
+      <w:r>
+        <w:continuationSeparator/>
+      </w:r>
+    </w:p>
+  </w:footnote>
+</w:footnotes>
 </file>
 
 <file path=word/styles.xml><?xml version="1.0" encoding="utf-8"?>
@@ -2133,6 +2250,71 @@
       <w:bCs/>
     </w:rPr>
   </w:style>
+  <w:style w:type="paragraph" w:styleId="a6">
+    <w:name w:val="header"/>
+    <w:basedOn w:val="a"/>
+    <w:link w:val="a7"/>
+    <w:uiPriority w:val="99"/>
+    <w:unhideWhenUsed/>
+    <w:rsid w:val="005D7DA0"/>
+    <w:pPr>
+      <w:pBdr>
+        <w:bottom w:val="single" w:sz="6" w:space="1" w:color="auto"/>
+      </w:pBdr>
+      <w:tabs>
+        <w:tab w:val="center" w:pos="4153"/>
+        <w:tab w:val="right" w:pos="8306"/>
+      </w:tabs>
+      <w:snapToGrid w:val="0"/>
+      <w:jc w:val="center"/>
+    </w:pPr>
+    <w:rPr>
+      <w:sz w:val="18"/>
+      <w:szCs w:val="18"/>
+    </w:rPr>
+  </w:style>
+  <w:style w:type="character" w:customStyle="1" w:styleId="a7">
+    <w:name w:val="页眉 字符"/>
+    <w:basedOn w:val="a0"/>
+    <w:link w:val="a6"/>
+    <w:uiPriority w:val="99"/>
+    <w:rsid w:val="005D7DA0"/>
+    <w:rPr>
+      <w:sz w:val="18"/>
+      <w:szCs w:val="18"/>
+    </w:rPr>
+  </w:style>
+  <w:style w:type="paragraph" w:styleId="a8">
+    <w:name w:val="footer"/>
+    <w:basedOn w:val="a"/>
+    <w:link w:val="a9"/>
+    <w:uiPriority w:val="99"/>
+    <w:unhideWhenUsed/>
+    <w:rsid w:val="005D7DA0"/>
+    <w:pPr>
+      <w:tabs>
+        <w:tab w:val="center" w:pos="4153"/>
+        <w:tab w:val="right" w:pos="8306"/>
+      </w:tabs>
+      <w:snapToGrid w:val="0"/>
+      <w:jc w:val="left"/>
+    </w:pPr>
+    <w:rPr>
+      <w:sz w:val="18"/>
+      <w:szCs w:val="18"/>
+    </w:rPr>
+  </w:style>
+  <w:style w:type="character" w:customStyle="1" w:styleId="a9">
+    <w:name w:val="页脚 字符"/>
+    <w:basedOn w:val="a0"/>
+    <w:link w:val="a8"/>
+    <w:uiPriority w:val="99"/>
+    <w:rsid w:val="005D7DA0"/>
+    <w:rPr>
+      <w:sz w:val="18"/>
+      <w:szCs w:val="18"/>
+    </w:rPr>
+  </w:style>
 </w:styles>
 </file>
 
